--- a/Возможности в интерфейсе администратора.docx
+++ b/Возможности в интерфейсе администратора.docx
@@ -59,16 +59,16 @@
                 <w:rFonts w:ascii="Arial" w:eastAsia="Times New Roman" w:hAnsi="Arial" w:cs="Arial"/>
                 <w:b/>
                 <w:bCs/>
-                <w:color w:val="000000"/>
-                <w:sz w:val="36"/>
-                <w:szCs w:val="36"/>
-                <w:lang w:eastAsia="ru-RU"/>
-              </w:rPr>
-            </w:pPr>
-            <w:r>
-              <w:rPr>
-                <w:rFonts w:ascii="Arial" w:eastAsia="Times New Roman" w:hAnsi="Arial" w:cs="Arial"/>
-                <w:color w:val="000000"/>
+                <w:color w:val="C45911" w:themeColor="accent2" w:themeShade="BF"/>
+                <w:sz w:val="36"/>
+                <w:szCs w:val="36"/>
+                <w:lang w:eastAsia="ru-RU"/>
+              </w:rPr>
+            </w:pPr>
+            <w:r>
+              <w:rPr>
+                <w:rFonts w:ascii="Arial" w:eastAsia="Times New Roman" w:hAnsi="Arial" w:cs="Arial"/>
+                <w:color w:val="C45911" w:themeColor="accent2" w:themeShade="BF"/>
                 <w:sz w:val="27"/>
                 <w:szCs w:val="27"/>
                 <w:lang w:eastAsia="ru-RU"/>
@@ -89,7 +89,7 @@
                 <w:rFonts w:ascii="Arial" w:eastAsia="Times New Roman" w:hAnsi="Arial" w:cs="Arial"/>
                 <w:b/>
                 <w:bCs/>
-                <w:color w:val="000000"/>
+                <w:color w:val="C45911" w:themeColor="accent2" w:themeShade="BF"/>
                 <w:sz w:val="36"/>
                 <w:szCs w:val="36"/>
                 <w:lang w:val="en-US" w:eastAsia="ru-RU"/>
@@ -100,7 +100,7 @@
                 <w:rFonts w:ascii="Arial" w:eastAsia="Times New Roman" w:hAnsi="Arial" w:cs="Arial"/>
                 <w:b/>
                 <w:bCs/>
-                <w:color w:val="000000"/>
+                <w:color w:val="C45911" w:themeColor="accent2" w:themeShade="BF"/>
                 <w:sz w:val="36"/>
                 <w:szCs w:val="36"/>
                 <w:lang w:val="en-US" w:eastAsia="ru-RU"/>
@@ -128,16 +128,16 @@
               <w:spacing w:before="150" w:after="150"/>
               <w:rPr>
                 <w:rFonts w:ascii="Arial" w:eastAsia="Times New Roman" w:hAnsi="Arial" w:cs="Arial"/>
-                <w:color w:val="000000"/>
-                <w:sz w:val="27"/>
-                <w:szCs w:val="27"/>
-                <w:lang w:eastAsia="ru-RU"/>
-              </w:rPr>
-            </w:pPr>
-            <w:r>
-              <w:rPr>
-                <w:rFonts w:ascii="Arial" w:eastAsia="Times New Roman" w:hAnsi="Arial" w:cs="Arial"/>
-                <w:color w:val="000000"/>
+                <w:color w:val="C45911" w:themeColor="accent2" w:themeShade="BF"/>
+                <w:sz w:val="27"/>
+                <w:szCs w:val="27"/>
+                <w:lang w:eastAsia="ru-RU"/>
+              </w:rPr>
+            </w:pPr>
+            <w:r>
+              <w:rPr>
+                <w:rFonts w:ascii="Arial" w:eastAsia="Times New Roman" w:hAnsi="Arial" w:cs="Arial"/>
+                <w:color w:val="C45911" w:themeColor="accent2" w:themeShade="BF"/>
                 <w:sz w:val="27"/>
                 <w:szCs w:val="27"/>
                 <w:lang w:eastAsia="ru-RU"/>
@@ -158,7 +158,7 @@
                 <w:rFonts w:ascii="Arial" w:eastAsia="Times New Roman" w:hAnsi="Arial" w:cs="Arial"/>
                 <w:b/>
                 <w:bCs/>
-                <w:color w:val="000000"/>
+                <w:color w:val="C45911" w:themeColor="accent2" w:themeShade="BF"/>
                 <w:sz w:val="36"/>
                 <w:szCs w:val="36"/>
                 <w:lang w:val="en-US" w:eastAsia="ru-RU"/>
@@ -169,7 +169,7 @@
                 <w:rFonts w:ascii="Arial" w:eastAsia="Times New Roman" w:hAnsi="Arial" w:cs="Arial"/>
                 <w:b/>
                 <w:bCs/>
-                <w:color w:val="000000"/>
+                <w:color w:val="C45911" w:themeColor="accent2" w:themeShade="BF"/>
                 <w:sz w:val="36"/>
                 <w:szCs w:val="36"/>
                 <w:lang w:val="en-US" w:eastAsia="ru-RU"/>
@@ -197,16 +197,16 @@
               <w:spacing w:before="150" w:after="150"/>
               <w:rPr>
                 <w:rFonts w:ascii="Arial" w:eastAsia="Times New Roman" w:hAnsi="Arial" w:cs="Arial"/>
-                <w:color w:val="000000"/>
-                <w:sz w:val="27"/>
-                <w:szCs w:val="27"/>
-                <w:lang w:eastAsia="ru-RU"/>
-              </w:rPr>
-            </w:pPr>
-            <w:r>
-              <w:rPr>
-                <w:rFonts w:ascii="Arial" w:eastAsia="Times New Roman" w:hAnsi="Arial" w:cs="Arial"/>
-                <w:color w:val="000000"/>
+                <w:color w:val="C45911" w:themeColor="accent2" w:themeShade="BF"/>
+                <w:sz w:val="27"/>
+                <w:szCs w:val="27"/>
+                <w:lang w:eastAsia="ru-RU"/>
+              </w:rPr>
+            </w:pPr>
+            <w:r>
+              <w:rPr>
+                <w:rFonts w:ascii="Arial" w:eastAsia="Times New Roman" w:hAnsi="Arial" w:cs="Arial"/>
+                <w:color w:val="C45911" w:themeColor="accent2" w:themeShade="BF"/>
                 <w:sz w:val="27"/>
                 <w:szCs w:val="27"/>
                 <w:lang w:eastAsia="ru-RU"/>
@@ -227,7 +227,7 @@
                 <w:rFonts w:ascii="Arial" w:eastAsia="Times New Roman" w:hAnsi="Arial" w:cs="Arial"/>
                 <w:b/>
                 <w:bCs/>
-                <w:color w:val="000000"/>
+                <w:color w:val="C45911" w:themeColor="accent2" w:themeShade="BF"/>
                 <w:sz w:val="36"/>
                 <w:szCs w:val="36"/>
                 <w:lang w:val="en-US" w:eastAsia="ru-RU"/>
@@ -238,7 +238,7 @@
                 <w:rFonts w:ascii="Arial" w:eastAsia="Times New Roman" w:hAnsi="Arial" w:cs="Arial"/>
                 <w:b/>
                 <w:bCs/>
-                <w:color w:val="000000"/>
+                <w:color w:val="C45911" w:themeColor="accent2" w:themeShade="BF"/>
                 <w:sz w:val="36"/>
                 <w:szCs w:val="36"/>
                 <w:lang w:val="en-US" w:eastAsia="ru-RU"/>
@@ -266,16 +266,16 @@
               <w:spacing w:before="150" w:after="150"/>
               <w:rPr>
                 <w:rFonts w:ascii="Arial" w:eastAsia="Times New Roman" w:hAnsi="Arial" w:cs="Arial"/>
-                <w:color w:val="000000"/>
-                <w:sz w:val="27"/>
-                <w:szCs w:val="27"/>
-                <w:lang w:eastAsia="ru-RU"/>
-              </w:rPr>
-            </w:pPr>
-            <w:r>
-              <w:rPr>
-                <w:rFonts w:ascii="Arial" w:eastAsia="Times New Roman" w:hAnsi="Arial" w:cs="Arial"/>
-                <w:color w:val="000000"/>
+                <w:color w:val="C45911" w:themeColor="accent2" w:themeShade="BF"/>
+                <w:sz w:val="27"/>
+                <w:szCs w:val="27"/>
+                <w:lang w:eastAsia="ru-RU"/>
+              </w:rPr>
+            </w:pPr>
+            <w:r>
+              <w:rPr>
+                <w:rFonts w:ascii="Arial" w:eastAsia="Times New Roman" w:hAnsi="Arial" w:cs="Arial"/>
+                <w:color w:val="C45911" w:themeColor="accent2" w:themeShade="BF"/>
                 <w:sz w:val="27"/>
                 <w:szCs w:val="27"/>
                 <w:lang w:eastAsia="ru-RU"/>
@@ -296,18 +296,18 @@
                 <w:rFonts w:ascii="Arial" w:eastAsia="Times New Roman" w:hAnsi="Arial" w:cs="Arial"/>
                 <w:b/>
                 <w:bCs/>
-                <w:color w:val="000000"/>
-                <w:sz w:val="36"/>
-                <w:szCs w:val="36"/>
-                <w:lang w:eastAsia="ru-RU"/>
-              </w:rPr>
-            </w:pPr>
-            <w:r>
-              <w:rPr>
-                <w:rFonts w:ascii="Arial" w:eastAsia="Times New Roman" w:hAnsi="Arial" w:cs="Arial"/>
-                <w:b/>
-                <w:bCs/>
-                <w:color w:val="000000"/>
+                <w:color w:val="C45911" w:themeColor="accent2" w:themeShade="BF"/>
+                <w:sz w:val="36"/>
+                <w:szCs w:val="36"/>
+                <w:lang w:eastAsia="ru-RU"/>
+              </w:rPr>
+            </w:pPr>
+            <w:r>
+              <w:rPr>
+                <w:rFonts w:ascii="Arial" w:eastAsia="Times New Roman" w:hAnsi="Arial" w:cs="Arial"/>
+                <w:b/>
+                <w:bCs/>
+                <w:color w:val="C45911" w:themeColor="accent2" w:themeShade="BF"/>
                 <w:sz w:val="36"/>
                 <w:szCs w:val="36"/>
                 <w:lang w:val="en-US" w:eastAsia="ru-RU"/>
@@ -344,7 +344,7 @@
             <w:r>
               <w:rPr>
                 <w:rFonts w:ascii="Arial" w:eastAsia="Times New Roman" w:hAnsi="Arial" w:cs="Arial"/>
-                <w:color w:val="000000"/>
+                <w:color w:val="2E74B5" w:themeColor="accent1" w:themeShade="BF"/>
                 <w:sz w:val="27"/>
                 <w:szCs w:val="27"/>
                 <w:lang w:eastAsia="ru-RU"/>
@@ -404,16 +404,16 @@
               <w:spacing w:before="150" w:after="150"/>
               <w:rPr>
                 <w:rFonts w:ascii="Arial" w:eastAsia="Times New Roman" w:hAnsi="Arial" w:cs="Arial"/>
-                <w:color w:val="000000"/>
-                <w:sz w:val="27"/>
-                <w:szCs w:val="27"/>
-                <w:lang w:eastAsia="ru-RU"/>
-              </w:rPr>
-            </w:pPr>
-            <w:r>
-              <w:rPr>
-                <w:rFonts w:ascii="Arial" w:eastAsia="Times New Roman" w:hAnsi="Arial" w:cs="Arial"/>
-                <w:color w:val="000000"/>
+                <w:color w:val="2E74B5" w:themeColor="accent1" w:themeShade="BF"/>
+                <w:sz w:val="27"/>
+                <w:szCs w:val="27"/>
+                <w:lang w:eastAsia="ru-RU"/>
+              </w:rPr>
+            </w:pPr>
+            <w:r>
+              <w:rPr>
+                <w:rFonts w:ascii="Arial" w:eastAsia="Times New Roman" w:hAnsi="Arial" w:cs="Arial"/>
+                <w:color w:val="2E74B5" w:themeColor="accent1" w:themeShade="BF"/>
                 <w:sz w:val="27"/>
                 <w:szCs w:val="27"/>
                 <w:lang w:eastAsia="ru-RU"/>
@@ -473,16 +473,16 @@
               <w:spacing w:before="150" w:after="150"/>
               <w:rPr>
                 <w:rFonts w:ascii="Arial" w:eastAsia="Times New Roman" w:hAnsi="Arial" w:cs="Arial"/>
-                <w:color w:val="000000"/>
-                <w:sz w:val="27"/>
-                <w:szCs w:val="27"/>
-                <w:lang w:eastAsia="ru-RU"/>
-              </w:rPr>
-            </w:pPr>
-            <w:r>
-              <w:rPr>
-                <w:rFonts w:ascii="Arial" w:eastAsia="Times New Roman" w:hAnsi="Arial" w:cs="Arial"/>
-                <w:color w:val="000000"/>
+                <w:color w:val="2E74B5" w:themeColor="accent1" w:themeShade="BF"/>
+                <w:sz w:val="27"/>
+                <w:szCs w:val="27"/>
+                <w:lang w:eastAsia="ru-RU"/>
+              </w:rPr>
+            </w:pPr>
+            <w:r>
+              <w:rPr>
+                <w:rFonts w:ascii="Arial" w:eastAsia="Times New Roman" w:hAnsi="Arial" w:cs="Arial"/>
+                <w:color w:val="2E74B5" w:themeColor="accent1" w:themeShade="BF"/>
                 <w:sz w:val="27"/>
                 <w:szCs w:val="27"/>
                 <w:lang w:eastAsia="ru-RU"/>
@@ -551,21 +551,12 @@
             <w:r>
               <w:rPr>
                 <w:rFonts w:ascii="Arial" w:eastAsia="Times New Roman" w:hAnsi="Arial" w:cs="Arial"/>
-                <w:color w:val="000000"/>
-                <w:sz w:val="27"/>
-                <w:szCs w:val="27"/>
-                <w:lang w:eastAsia="ru-RU"/>
-              </w:rPr>
-              <w:t xml:space="preserve">Просматривать вопросы в каждой теме. По каждому вопросу видно дату создания, </w:t>
-            </w:r>
-            <w:r>
-              <w:rPr>
-                <w:rFonts w:ascii="Arial" w:eastAsia="Times New Roman" w:hAnsi="Arial" w:cs="Arial"/>
-                <w:sz w:val="27"/>
-                <w:szCs w:val="27"/>
-                <w:lang w:eastAsia="ru-RU"/>
-              </w:rPr>
-              <w:t>статус (ожидает ответа / опубликован / скрыт).</w:t>
+                <w:color w:val="2E74B5" w:themeColor="accent1" w:themeShade="BF"/>
+                <w:sz w:val="27"/>
+                <w:szCs w:val="27"/>
+                <w:lang w:eastAsia="ru-RU"/>
+              </w:rPr>
+              <w:t>Просматривать вопросы в каждой теме. По каждому вопросу видно дату создания, статус (ожидает ответа / опубликован / скрыт).</w:t>
             </w:r>
           </w:p>
         </w:tc>
@@ -620,16 +611,16 @@
               <w:spacing w:before="150" w:after="150"/>
               <w:rPr>
                 <w:rFonts w:ascii="Arial" w:eastAsia="Times New Roman" w:hAnsi="Arial" w:cs="Arial"/>
-                <w:color w:val="000000"/>
-                <w:sz w:val="27"/>
-                <w:szCs w:val="27"/>
-                <w:lang w:eastAsia="ru-RU"/>
-              </w:rPr>
-            </w:pPr>
-            <w:r>
-              <w:rPr>
-                <w:rFonts w:ascii="Arial" w:eastAsia="Times New Roman" w:hAnsi="Arial" w:cs="Arial"/>
-                <w:color w:val="000000"/>
+                <w:color w:val="A8D08D" w:themeColor="accent6" w:themeTint="99"/>
+                <w:sz w:val="27"/>
+                <w:szCs w:val="27"/>
+                <w:lang w:eastAsia="ru-RU"/>
+              </w:rPr>
+            </w:pPr>
+            <w:r>
+              <w:rPr>
+                <w:rFonts w:ascii="Arial" w:eastAsia="Times New Roman" w:hAnsi="Arial" w:cs="Arial"/>
+                <w:color w:val="A8D08D" w:themeColor="accent6" w:themeTint="99"/>
                 <w:sz w:val="27"/>
                 <w:szCs w:val="27"/>
                 <w:lang w:eastAsia="ru-RU"/>
@@ -689,16 +680,16 @@
               <w:spacing w:before="150" w:after="150"/>
               <w:rPr>
                 <w:rFonts w:ascii="Arial" w:eastAsia="Times New Roman" w:hAnsi="Arial" w:cs="Arial"/>
-                <w:color w:val="000000"/>
-                <w:sz w:val="27"/>
-                <w:szCs w:val="27"/>
-                <w:lang w:eastAsia="ru-RU"/>
-              </w:rPr>
-            </w:pPr>
-            <w:r>
-              <w:rPr>
-                <w:rFonts w:ascii="Arial" w:eastAsia="Times New Roman" w:hAnsi="Arial" w:cs="Arial"/>
-                <w:color w:val="000000"/>
+                <w:color w:val="A8D08D" w:themeColor="accent6" w:themeTint="99"/>
+                <w:sz w:val="27"/>
+                <w:szCs w:val="27"/>
+                <w:lang w:eastAsia="ru-RU"/>
+              </w:rPr>
+            </w:pPr>
+            <w:r>
+              <w:rPr>
+                <w:rFonts w:ascii="Arial" w:eastAsia="Times New Roman" w:hAnsi="Arial" w:cs="Arial"/>
+                <w:color w:val="A8D08D" w:themeColor="accent6" w:themeTint="99"/>
                 <w:sz w:val="27"/>
                 <w:szCs w:val="27"/>
                 <w:lang w:eastAsia="ru-RU"/>
@@ -758,16 +749,16 @@
               <w:spacing w:before="150" w:after="150"/>
               <w:rPr>
                 <w:rFonts w:ascii="Arial" w:eastAsia="Times New Roman" w:hAnsi="Arial" w:cs="Arial"/>
-                <w:color w:val="000000"/>
-                <w:sz w:val="27"/>
-                <w:szCs w:val="27"/>
-                <w:lang w:eastAsia="ru-RU"/>
-              </w:rPr>
-            </w:pPr>
-            <w:r>
-              <w:rPr>
-                <w:rFonts w:ascii="Arial" w:eastAsia="Times New Roman" w:hAnsi="Arial" w:cs="Arial"/>
-                <w:color w:val="000000"/>
+                <w:color w:val="A8D08D" w:themeColor="accent6" w:themeTint="99"/>
+                <w:sz w:val="27"/>
+                <w:szCs w:val="27"/>
+                <w:lang w:eastAsia="ru-RU"/>
+              </w:rPr>
+            </w:pPr>
+            <w:r>
+              <w:rPr>
+                <w:rFonts w:ascii="Arial" w:eastAsia="Times New Roman" w:hAnsi="Arial" w:cs="Arial"/>
+                <w:color w:val="A8D08D" w:themeColor="accent6" w:themeTint="99"/>
                 <w:sz w:val="27"/>
                 <w:szCs w:val="27"/>
                 <w:lang w:eastAsia="ru-RU"/>
@@ -827,16 +818,16 @@
               <w:spacing w:before="150" w:after="150"/>
               <w:rPr>
                 <w:rFonts w:ascii="Arial" w:eastAsia="Times New Roman" w:hAnsi="Arial" w:cs="Arial"/>
-                <w:color w:val="000000"/>
-                <w:sz w:val="27"/>
-                <w:szCs w:val="27"/>
-                <w:lang w:eastAsia="ru-RU"/>
-              </w:rPr>
-            </w:pPr>
-            <w:r>
-              <w:rPr>
-                <w:rFonts w:ascii="Arial" w:eastAsia="Times New Roman" w:hAnsi="Arial" w:cs="Arial"/>
-                <w:color w:val="000000"/>
+                <w:color w:val="A8D08D" w:themeColor="accent6" w:themeTint="99"/>
+                <w:sz w:val="27"/>
+                <w:szCs w:val="27"/>
+                <w:lang w:eastAsia="ru-RU"/>
+              </w:rPr>
+            </w:pPr>
+            <w:r>
+              <w:rPr>
+                <w:rFonts w:ascii="Arial" w:eastAsia="Times New Roman" w:hAnsi="Arial" w:cs="Arial"/>
+                <w:color w:val="A8D08D" w:themeColor="accent6" w:themeTint="99"/>
                 <w:sz w:val="27"/>
                 <w:szCs w:val="27"/>
                 <w:lang w:eastAsia="ru-RU"/>
@@ -873,8 +864,10 @@
                 <w:szCs w:val="36"/>
                 <w:lang w:val="en-US" w:eastAsia="ru-RU"/>
               </w:rPr>
-              <w:t>+-</w:t>
-            </w:r>
+              <w:t>+</w:t>
+            </w:r>
+            <w:bookmarkStart w:id="0" w:name="_GoBack"/>
+            <w:bookmarkEnd w:id="0"/>
           </w:p>
         </w:tc>
       </w:tr>
@@ -896,41 +889,21 @@
               <w:spacing w:before="150" w:after="150"/>
               <w:rPr>
                 <w:rFonts w:ascii="Arial" w:eastAsia="Times New Roman" w:hAnsi="Arial" w:cs="Arial"/>
-                <w:color w:val="000000"/>
-                <w:sz w:val="27"/>
-                <w:szCs w:val="27"/>
-                <w:lang w:eastAsia="ru-RU"/>
-              </w:rPr>
-            </w:pPr>
-            <w:r>
-              <w:rPr>
-                <w:rFonts w:ascii="Arial" w:eastAsia="Times New Roman" w:hAnsi="Arial" w:cs="Arial"/>
-                <w:color w:val="000000"/>
-                <w:sz w:val="27"/>
-                <w:szCs w:val="27"/>
-                <w:lang w:eastAsia="ru-RU"/>
-              </w:rPr>
-              <w:t>Перемещать вопрос из одн</w:t>
-            </w:r>
-            <w:r>
-              <w:rPr>
-                <w:rFonts w:ascii="Arial" w:eastAsia="Times New Roman" w:hAnsi="Arial" w:cs="Arial"/>
-                <w:color w:val="000000"/>
-                <w:sz w:val="27"/>
-                <w:szCs w:val="27"/>
-                <w:lang w:val="en-US" w:eastAsia="ru-RU"/>
-              </w:rPr>
-              <w:t>a</w:t>
-            </w:r>
-            <w:r>
-              <w:rPr>
-                <w:rFonts w:ascii="Arial" w:eastAsia="Times New Roman" w:hAnsi="Arial" w:cs="Arial"/>
-                <w:color w:val="000000"/>
-                <w:sz w:val="27"/>
-                <w:szCs w:val="27"/>
-                <w:lang w:eastAsia="ru-RU"/>
-              </w:rPr>
-              <w:t>ой темы в другую.</w:t>
+                <w:color w:val="A8D08D" w:themeColor="accent6" w:themeTint="99"/>
+                <w:sz w:val="27"/>
+                <w:szCs w:val="27"/>
+                <w:lang w:eastAsia="ru-RU"/>
+              </w:rPr>
+            </w:pPr>
+            <w:r>
+              <w:rPr>
+                <w:rFonts w:ascii="Arial" w:eastAsia="Times New Roman" w:hAnsi="Arial" w:cs="Arial"/>
+                <w:color w:val="A8D08D" w:themeColor="accent6" w:themeTint="99"/>
+                <w:sz w:val="27"/>
+                <w:szCs w:val="27"/>
+                <w:lang w:eastAsia="ru-RU"/>
+              </w:rPr>
+              <w:t>Перемещать вопрос из одной темы в другую.</w:t>
             </w:r>
           </w:p>
         </w:tc>
@@ -952,6 +925,18 @@
                 <w:lang w:eastAsia="ru-RU"/>
               </w:rPr>
             </w:pPr>
+            <w:r>
+              <w:rPr>
+                <w:rFonts w:ascii="Arial" w:eastAsia="Times New Roman" w:hAnsi="Arial" w:cs="Arial"/>
+                <w:b/>
+                <w:bCs/>
+                <w:color w:val="000000"/>
+                <w:sz w:val="36"/>
+                <w:szCs w:val="36"/>
+                <w:lang w:eastAsia="ru-RU"/>
+              </w:rPr>
+              <w:t>+</w:t>
+            </w:r>
           </w:p>
         </w:tc>
       </w:tr>
@@ -973,16 +958,16 @@
               <w:spacing w:before="150" w:after="150"/>
               <w:rPr>
                 <w:rFonts w:ascii="Arial" w:eastAsia="Times New Roman" w:hAnsi="Arial" w:cs="Arial"/>
-                <w:color w:val="000000"/>
-                <w:sz w:val="27"/>
-                <w:szCs w:val="27"/>
-                <w:lang w:eastAsia="ru-RU"/>
-              </w:rPr>
-            </w:pPr>
-            <w:r>
-              <w:rPr>
-                <w:rFonts w:ascii="Arial" w:eastAsia="Times New Roman" w:hAnsi="Arial" w:cs="Arial"/>
-                <w:color w:val="000000"/>
+                <w:color w:val="A8D08D" w:themeColor="accent6" w:themeTint="99"/>
+                <w:sz w:val="27"/>
+                <w:szCs w:val="27"/>
+                <w:lang w:eastAsia="ru-RU"/>
+              </w:rPr>
+            </w:pPr>
+            <w:r>
+              <w:rPr>
+                <w:rFonts w:ascii="Arial" w:eastAsia="Times New Roman" w:hAnsi="Arial" w:cs="Arial"/>
+                <w:color w:val="A8D08D" w:themeColor="accent6" w:themeTint="99"/>
                 <w:sz w:val="27"/>
                 <w:szCs w:val="27"/>
                 <w:lang w:eastAsia="ru-RU"/>
@@ -1042,16 +1027,16 @@
               <w:spacing w:before="150" w:after="150"/>
               <w:rPr>
                 <w:rFonts w:ascii="Arial" w:eastAsia="Times New Roman" w:hAnsi="Arial" w:cs="Arial"/>
-                <w:color w:val="000000"/>
-                <w:sz w:val="27"/>
-                <w:szCs w:val="27"/>
-                <w:lang w:eastAsia="ru-RU"/>
-              </w:rPr>
-            </w:pPr>
-            <w:r>
-              <w:rPr>
-                <w:rFonts w:ascii="Arial" w:eastAsia="Times New Roman" w:hAnsi="Arial" w:cs="Arial"/>
-                <w:color w:val="000000"/>
+                <w:color w:val="A8D08D" w:themeColor="accent6" w:themeTint="99"/>
+                <w:sz w:val="27"/>
+                <w:szCs w:val="27"/>
+                <w:lang w:eastAsia="ru-RU"/>
+              </w:rPr>
+            </w:pPr>
+            <w:r>
+              <w:rPr>
+                <w:rFonts w:ascii="Arial" w:eastAsia="Times New Roman" w:hAnsi="Arial" w:cs="Arial"/>
+                <w:color w:val="A8D08D" w:themeColor="accent6" w:themeTint="99"/>
                 <w:sz w:val="27"/>
                 <w:szCs w:val="27"/>
                 <w:lang w:eastAsia="ru-RU"/>
@@ -1065,7 +1050,7 @@
               <w:outlineLvl w:val="1"/>
               <w:rPr>
                 <w:rFonts w:ascii="Arial" w:eastAsia="Times New Roman" w:hAnsi="Arial" w:cs="Arial"/>
-                <w:color w:val="000000"/>
+                <w:color w:val="A8D08D" w:themeColor="accent6" w:themeTint="99"/>
                 <w:sz w:val="27"/>
                 <w:szCs w:val="27"/>
                 <w:lang w:eastAsia="ru-RU"/>
@@ -1107,10 +1092,7 @@
         </w:tc>
       </w:tr>
     </w:tbl>
-    <w:p>
-      <w:bookmarkStart w:id="0" w:name="_GoBack"/>
-      <w:bookmarkEnd w:id="0"/>
-    </w:p>
+    <w:p/>
     <w:sectPr>
       <w:pgSz w:w="11906" w:h="16838"/>
       <w:pgMar w:top="1134" w:right="850" w:bottom="1134" w:left="1701" w:header="708" w:footer="708" w:gutter="0"/>
@@ -1282,7 +1264,7 @@
       <w:lvlText w:val="%1."/>
       <w:lvlJc w:val="left"/>
       <w:pPr>
-        <w:ind w:left="1080" w:hanging="360"/>
+        <w:ind w:left="1070" w:hanging="360"/>
       </w:pPr>
     </w:lvl>
     <w:lvl w:ilvl="1" w:tplc="04190019" w:tentative="1">
@@ -1291,7 +1273,7 @@
       <w:lvlText w:val="%2."/>
       <w:lvlJc w:val="left"/>
       <w:pPr>
-        <w:ind w:left="1800" w:hanging="360"/>
+        <w:ind w:left="1790" w:hanging="360"/>
       </w:pPr>
     </w:lvl>
     <w:lvl w:ilvl="2" w:tplc="0419001B" w:tentative="1">
@@ -1300,7 +1282,7 @@
       <w:lvlText w:val="%3."/>
       <w:lvlJc w:val="right"/>
       <w:pPr>
-        <w:ind w:left="2520" w:hanging="180"/>
+        <w:ind w:left="2510" w:hanging="180"/>
       </w:pPr>
     </w:lvl>
     <w:lvl w:ilvl="3" w:tplc="0419000F" w:tentative="1">
@@ -1309,7 +1291,7 @@
       <w:lvlText w:val="%4."/>
       <w:lvlJc w:val="left"/>
       <w:pPr>
-        <w:ind w:left="3240" w:hanging="360"/>
+        <w:ind w:left="3230" w:hanging="360"/>
       </w:pPr>
     </w:lvl>
     <w:lvl w:ilvl="4" w:tplc="04190019" w:tentative="1">
@@ -1318,7 +1300,7 @@
       <w:lvlText w:val="%5."/>
       <w:lvlJc w:val="left"/>
       <w:pPr>
-        <w:ind w:left="3960" w:hanging="360"/>
+        <w:ind w:left="3950" w:hanging="360"/>
       </w:pPr>
     </w:lvl>
     <w:lvl w:ilvl="5" w:tplc="0419001B" w:tentative="1">
@@ -1327,7 +1309,7 @@
       <w:lvlText w:val="%6."/>
       <w:lvlJc w:val="right"/>
       <w:pPr>
-        <w:ind w:left="4680" w:hanging="180"/>
+        <w:ind w:left="4670" w:hanging="180"/>
       </w:pPr>
     </w:lvl>
     <w:lvl w:ilvl="6" w:tplc="0419000F" w:tentative="1">
@@ -1336,7 +1318,7 @@
       <w:lvlText w:val="%7."/>
       <w:lvlJc w:val="left"/>
       <w:pPr>
-        <w:ind w:left="5400" w:hanging="360"/>
+        <w:ind w:left="5390" w:hanging="360"/>
       </w:pPr>
     </w:lvl>
     <w:lvl w:ilvl="7" w:tplc="04190019" w:tentative="1">
@@ -1345,7 +1327,7 @@
       <w:lvlText w:val="%8."/>
       <w:lvlJc w:val="left"/>
       <w:pPr>
-        <w:ind w:left="6120" w:hanging="360"/>
+        <w:ind w:left="6110" w:hanging="360"/>
       </w:pPr>
     </w:lvl>
     <w:lvl w:ilvl="8" w:tplc="0419001B" w:tentative="1">
@@ -1354,7 +1336,7 @@
       <w:lvlText w:val="%9."/>
       <w:lvlJc w:val="right"/>
       <w:pPr>
-        <w:ind w:left="6840" w:hanging="180"/>
+        <w:ind w:left="6830" w:hanging="180"/>
       </w:pPr>
     </w:lvl>
   </w:abstractNum>

--- a/Возможности в интерфейсе администратора.docx
+++ b/Возможности в интерфейсе администратора.docx
@@ -713,20 +713,20 @@
                 <w:color w:val="000000"/>
                 <w:sz w:val="36"/>
                 <w:szCs w:val="36"/>
-                <w:lang w:eastAsia="ru-RU"/>
-              </w:rPr>
-            </w:pPr>
-            <w:r>
-              <w:rPr>
-                <w:rFonts w:ascii="Arial" w:eastAsia="Times New Roman" w:hAnsi="Arial" w:cs="Arial"/>
-                <w:b/>
-                <w:bCs/>
-                <w:color w:val="000000"/>
-                <w:sz w:val="36"/>
-                <w:szCs w:val="36"/>
-                <w:lang w:eastAsia="ru-RU"/>
-              </w:rPr>
-              <w:t>?</w:t>
+                <w:lang w:val="en-US" w:eastAsia="ru-RU"/>
+              </w:rPr>
+            </w:pPr>
+            <w:r>
+              <w:rPr>
+                <w:rFonts w:ascii="Arial" w:eastAsia="Times New Roman" w:hAnsi="Arial" w:cs="Arial"/>
+                <w:b/>
+                <w:bCs/>
+                <w:color w:val="000000"/>
+                <w:sz w:val="36"/>
+                <w:szCs w:val="36"/>
+                <w:lang w:val="en-US" w:eastAsia="ru-RU"/>
+              </w:rPr>
+              <w:t>+</w:t>
             </w:r>
           </w:p>
         </w:tc>
@@ -782,20 +782,20 @@
                 <w:color w:val="000000"/>
                 <w:sz w:val="36"/>
                 <w:szCs w:val="36"/>
+                <w:lang w:eastAsia="ru-RU"/>
+              </w:rPr>
+            </w:pPr>
+            <w:r>
+              <w:rPr>
+                <w:rFonts w:ascii="Arial" w:eastAsia="Times New Roman" w:hAnsi="Arial" w:cs="Arial"/>
+                <w:b/>
+                <w:bCs/>
+                <w:color w:val="000000"/>
+                <w:sz w:val="36"/>
+                <w:szCs w:val="36"/>
                 <w:lang w:val="en-US" w:eastAsia="ru-RU"/>
               </w:rPr>
-            </w:pPr>
-            <w:r>
-              <w:rPr>
-                <w:rFonts w:ascii="Arial" w:eastAsia="Times New Roman" w:hAnsi="Arial" w:cs="Arial"/>
-                <w:b/>
-                <w:bCs/>
-                <w:color w:val="000000"/>
-                <w:sz w:val="36"/>
-                <w:szCs w:val="36"/>
-                <w:lang w:eastAsia="ru-RU"/>
-              </w:rPr>
-              <w:t>?</w:t>
+              <w:t>+</w:t>
             </w:r>
           </w:p>
         </w:tc>
@@ -866,8 +866,6 @@
               </w:rPr>
               <w:t>+</w:t>
             </w:r>
-            <w:bookmarkStart w:id="0" w:name="_GoBack"/>
-            <w:bookmarkEnd w:id="0"/>
           </w:p>
         </w:tc>
       </w:tr>
@@ -991,21 +989,23 @@
                 <w:color w:val="000000"/>
                 <w:sz w:val="36"/>
                 <w:szCs w:val="36"/>
-                <w:lang w:val="en-US" w:eastAsia="ru-RU"/>
-              </w:rPr>
-            </w:pPr>
-            <w:r>
-              <w:rPr>
-                <w:rFonts w:ascii="Arial" w:eastAsia="Times New Roman" w:hAnsi="Arial" w:cs="Arial"/>
-                <w:b/>
-                <w:bCs/>
-                <w:color w:val="000000"/>
-                <w:sz w:val="36"/>
-                <w:szCs w:val="36"/>
-                <w:lang w:val="en-US" w:eastAsia="ru-RU"/>
-              </w:rPr>
-              <w:t>?</w:t>
-            </w:r>
+                <w:lang w:eastAsia="ru-RU"/>
+              </w:rPr>
+            </w:pPr>
+            <w:r>
+              <w:rPr>
+                <w:rFonts w:ascii="Arial" w:eastAsia="Times New Roman" w:hAnsi="Arial" w:cs="Arial"/>
+                <w:b/>
+                <w:bCs/>
+                <w:color w:val="000000"/>
+                <w:sz w:val="36"/>
+                <w:szCs w:val="36"/>
+                <w:lang w:eastAsia="ru-RU"/>
+              </w:rPr>
+              <w:t>+</w:t>
+            </w:r>
+            <w:bookmarkStart w:id="0" w:name="_GoBack"/>
+            <w:bookmarkEnd w:id="0"/>
           </w:p>
         </w:tc>
       </w:tr>
@@ -1084,9 +1084,9 @@
                 <w:color w:val="000000"/>
                 <w:sz w:val="36"/>
                 <w:szCs w:val="36"/>
-                <w:lang w:val="en-US" w:eastAsia="ru-RU"/>
-              </w:rPr>
-              <w:t>-</w:t>
+                <w:lang w:eastAsia="ru-RU"/>
+              </w:rPr>
+              <w:t>+</w:t>
             </w:r>
           </w:p>
         </w:tc>
